--- a/Relatório/Exercicio 3 SRCR-V3.docx
+++ b/Relatório/Exercicio 3 SRCR-V3.docx
@@ -83,7 +83,7 @@
           </mc:Choice>
           <mc:Fallback>
             <w:pict>
-              <v:line w14:anchorId="2DCB14D7" id="Line 7" o:spid="_x0000_s1026" style="position:absolute;z-index:251642368;visibility:visible;mso-wrap-style:square;mso-width-percent:0;mso-height-percent:0;mso-wrap-distance-left:9pt;mso-wrap-distance-top:0;mso-wrap-distance-right:9pt;mso-wrap-distance-bottom:0;mso-position-horizontal:absolute;mso-position-horizontal-relative:text;mso-position-vertical:absolute;mso-position-vertical-relative:text;mso-width-percent:0;mso-height-percent:0;mso-width-relative:page;mso-height-relative:page" from="342pt,0" to="342pt,702pt" o:gfxdata="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">
+              <v:line w14:anchorId="6D8CEAB3" id="Line 7" o:spid="_x0000_s1026" style="position:absolute;z-index:251642368;visibility:visible;mso-wrap-style:square;mso-width-percent:0;mso-height-percent:0;mso-wrap-distance-left:9pt;mso-wrap-distance-top:0;mso-wrap-distance-right:9pt;mso-wrap-distance-bottom:0;mso-position-horizontal:absolute;mso-position-horizontal-relative:text;mso-position-vertical:absolute;mso-position-vertical-relative:text;mso-width-percent:0;mso-height-percent:0;mso-width-relative:page;mso-height-relative:page" from="342pt,0" to="342pt,702pt" o:gfxdata="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">
                 <v:stroke endcap="round"/>
               </v:line>
             </w:pict>
@@ -1446,7 +1446,7 @@
           </mc:Choice>
           <mc:Fallback>
             <w:pict>
-              <v:rect w14:anchorId="2CEBA56F" id="Rectangle 6" o:spid="_x0000_s1026" style="position:absolute;margin-left:0;margin-top:318pt;width:522pt;height:117pt;z-index:251641344;visibility:visible;mso-wrap-style:square;mso-width-percent:0;mso-height-percent:0;mso-wrap-distance-left:9pt;mso-wrap-distance-top:0;mso-wrap-distance-right:9pt;mso-wrap-distance-bottom:0;mso-position-horizontal:absolute;mso-position-horizontal-relative:text;mso-position-vertical:absolute;mso-position-vertical-relative:text;mso-width-percent:0;mso-height-percent:0;mso-width-relative:page;mso-height-relative:page;v-text-anchor:top" o:gfxdata="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" filled="f" strokeweight="1.5pt">
+              <v:rect w14:anchorId="6630ED47" id="Rectangle 6" o:spid="_x0000_s1026" style="position:absolute;margin-left:0;margin-top:318pt;width:522pt;height:117pt;z-index:251641344;visibility:visible;mso-wrap-style:square;mso-width-percent:0;mso-height-percent:0;mso-wrap-distance-left:9pt;mso-wrap-distance-top:0;mso-wrap-distance-right:9pt;mso-wrap-distance-bottom:0;mso-position-horizontal:absolute;mso-position-horizontal-relative:text;mso-position-vertical:absolute;mso-position-vertical-relative:text;mso-width-percent:0;mso-height-percent:0;mso-width-relative:page;mso-height-relative:page;v-text-anchor:top" o:gfxdata="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" filled="f" strokeweight="1.5pt">
                 <v:stroke endcap="round"/>
               </v:rect>
             </w:pict>
@@ -1521,7 +1521,7 @@
         </w:rPr>
         <w:fldChar w:fldCharType="separate"/>
       </w:r>
-      <w:hyperlink w:anchor="_Toc420679563" w:history="1">
+      <w:hyperlink w:anchor="_Toc420685425" w:history="1">
         <w:r>
           <w:rPr>
             <w:rStyle w:val="Hyperlink"/>
@@ -1548,7 +1548,7 @@
             <w:noProof/>
             <w:webHidden/>
           </w:rPr>
-          <w:instrText xml:space="preserve"> PAGEREF _Toc420679563 \h </w:instrText>
+          <w:instrText xml:space="preserve"> PAGEREF _Toc420685425 \h </w:instrText>
         </w:r>
         <w:r>
           <w:rPr>
@@ -1589,7 +1589,7 @@
           <w:szCs w:val="22"/>
         </w:rPr>
       </w:pPr>
-      <w:hyperlink w:anchor="_Toc420679564" w:history="1">
+      <w:hyperlink w:anchor="_Toc420685426" w:history="1">
         <w:r>
           <w:rPr>
             <w:rStyle w:val="Hyperlink"/>
@@ -1616,7 +1616,7 @@
             <w:noProof/>
             <w:webHidden/>
           </w:rPr>
-          <w:instrText xml:space="preserve"> PAGEREF _Toc420679564 \h </w:instrText>
+          <w:instrText xml:space="preserve"> PAGEREF _Toc420685426 \h </w:instrText>
         </w:r>
         <w:r>
           <w:rPr>
@@ -1657,7 +1657,7 @@
           <w:szCs w:val="22"/>
         </w:rPr>
       </w:pPr>
-      <w:hyperlink w:anchor="_Toc420679565" w:history="1">
+      <w:hyperlink w:anchor="_Toc420685427" w:history="1">
         <w:r>
           <w:rPr>
             <w:rStyle w:val="Hyperlink"/>
@@ -1684,7 +1684,7 @@
             <w:noProof/>
             <w:webHidden/>
           </w:rPr>
-          <w:instrText xml:space="preserve"> PAGEREF _Toc420679565 \h </w:instrText>
+          <w:instrText xml:space="preserve"> PAGEREF _Toc420685427 \h </w:instrText>
         </w:r>
         <w:r>
           <w:rPr>
@@ -1717,7 +1717,7 @@
     </w:p>
     <w:p>
       <w:pPr>
-        <w:pStyle w:val="TOC2"/>
+        <w:pStyle w:val="TOC1"/>
         <w:rPr>
           <w:rFonts w:asciiTheme="minorHAnsi" w:eastAsiaTheme="minorEastAsia" w:hAnsiTheme="minorHAnsi" w:cstheme="minorBidi"/>
           <w:noProof/>
@@ -1725,13 +1725,13 @@
           <w:szCs w:val="22"/>
         </w:rPr>
       </w:pPr>
-      <w:hyperlink w:anchor="_Toc420679566" w:history="1">
+      <w:hyperlink w:anchor="_Toc420685428" w:history="1">
         <w:r>
           <w:rPr>
             <w:rStyle w:val="Hyperlink"/>
             <w:noProof/>
           </w:rPr>
-          <w:t>3.1. Testes</w:t>
+          <w:t>4. Testes</w:t>
         </w:r>
         <w:r>
           <w:rPr>
@@ -1752,7 +1752,7 @@
             <w:noProof/>
             <w:webHidden/>
           </w:rPr>
-          <w:instrText xml:space="preserve"> PAGEREF _Toc420679566 \h </w:instrText>
+          <w:instrText xml:space="preserve"> PAGEREF _Toc420685428 \h </w:instrText>
         </w:r>
         <w:r>
           <w:rPr>
@@ -1772,7 +1772,7 @@
             <w:noProof/>
             <w:webHidden/>
           </w:rPr>
-          <w:t>3</w:t>
+          <w:t>4</w:t>
         </w:r>
         <w:r>
           <w:rPr>
@@ -1785,7 +1785,7 @@
     </w:p>
     <w:p>
       <w:pPr>
-        <w:pStyle w:val="TOC2"/>
+        <w:pStyle w:val="TOC1"/>
         <w:rPr>
           <w:rFonts w:asciiTheme="minorHAnsi" w:eastAsiaTheme="minorEastAsia" w:hAnsiTheme="minorHAnsi" w:cstheme="minorBidi"/>
           <w:noProof/>
@@ -1793,13 +1793,13 @@
           <w:szCs w:val="22"/>
         </w:rPr>
       </w:pPr>
-      <w:hyperlink w:anchor="_Toc420679567" w:history="1">
+      <w:hyperlink w:anchor="_Toc420685429" w:history="1">
         <w:r>
           <w:rPr>
             <w:rStyle w:val="Hyperlink"/>
             <w:noProof/>
           </w:rPr>
-          <w:t>3.2. Rede Neuronal Artificial</w:t>
+          <w:t>5. Rede Neuronal Artificial</w:t>
         </w:r>
         <w:r>
           <w:rPr>
@@ -1820,143 +1820,7 @@
             <w:noProof/>
             <w:webHidden/>
           </w:rPr>
-          <w:instrText xml:space="preserve"> PAGEREF _Toc420679567 \h </w:instrText>
-        </w:r>
-        <w:r>
-          <w:rPr>
-            <w:noProof/>
-            <w:webHidden/>
-          </w:rPr>
-        </w:r>
-        <w:r>
-          <w:rPr>
-            <w:noProof/>
-            <w:webHidden/>
-          </w:rPr>
-          <w:fldChar w:fldCharType="separate"/>
-        </w:r>
-        <w:r>
-          <w:rPr>
-            <w:noProof/>
-            <w:webHidden/>
-          </w:rPr>
-          <w:t>5</w:t>
-        </w:r>
-        <w:r>
-          <w:rPr>
-            <w:noProof/>
-            <w:webHidden/>
-          </w:rPr>
-          <w:fldChar w:fldCharType="end"/>
-        </w:r>
-      </w:hyperlink>
-    </w:p>
-    <w:p>
-      <w:pPr>
-        <w:pStyle w:val="TOC2"/>
-        <w:rPr>
-          <w:rFonts w:asciiTheme="minorHAnsi" w:eastAsiaTheme="minorEastAsia" w:hAnsiTheme="minorHAnsi" w:cstheme="minorBidi"/>
-          <w:noProof/>
-          <w:sz w:val="22"/>
-          <w:szCs w:val="22"/>
-        </w:rPr>
-      </w:pPr>
-      <w:hyperlink w:anchor="_Toc420679568" w:history="1">
-        <w:r>
-          <w:rPr>
-            <w:rStyle w:val="Hyperlink"/>
-            <w:noProof/>
-          </w:rPr>
-          <w:t>3.3. Script em R</w:t>
-        </w:r>
-        <w:r>
-          <w:rPr>
-            <w:noProof/>
-            <w:webHidden/>
-          </w:rPr>
-          <w:tab/>
-        </w:r>
-        <w:r>
-          <w:rPr>
-            <w:noProof/>
-            <w:webHidden/>
-          </w:rPr>
-          <w:fldChar w:fldCharType="begin"/>
-        </w:r>
-        <w:r>
-          <w:rPr>
-            <w:noProof/>
-            <w:webHidden/>
-          </w:rPr>
-          <w:instrText xml:space="preserve"> PAGEREF _Toc420679568 \h </w:instrText>
-        </w:r>
-        <w:r>
-          <w:rPr>
-            <w:noProof/>
-            <w:webHidden/>
-          </w:rPr>
-        </w:r>
-        <w:r>
-          <w:rPr>
-            <w:noProof/>
-            <w:webHidden/>
-          </w:rPr>
-          <w:fldChar w:fldCharType="separate"/>
-        </w:r>
-        <w:r>
-          <w:rPr>
-            <w:noProof/>
-            <w:webHidden/>
-          </w:rPr>
-          <w:t>5</w:t>
-        </w:r>
-        <w:r>
-          <w:rPr>
-            <w:noProof/>
-            <w:webHidden/>
-          </w:rPr>
-          <w:fldChar w:fldCharType="end"/>
-        </w:r>
-      </w:hyperlink>
-    </w:p>
-    <w:p>
-      <w:pPr>
-        <w:pStyle w:val="TOC2"/>
-        <w:rPr>
-          <w:rFonts w:asciiTheme="minorHAnsi" w:eastAsiaTheme="minorEastAsia" w:hAnsiTheme="minorHAnsi" w:cstheme="minorBidi"/>
-          <w:noProof/>
-          <w:sz w:val="22"/>
-          <w:szCs w:val="22"/>
-        </w:rPr>
-      </w:pPr>
-      <w:hyperlink w:anchor="_Toc420679569" w:history="1">
-        <w:r>
-          <w:rPr>
-            <w:rStyle w:val="Hyperlink"/>
-            <w:noProof/>
-          </w:rPr>
-          <w:t>3.4. JustNN</w:t>
-        </w:r>
-        <w:r>
-          <w:rPr>
-            <w:noProof/>
-            <w:webHidden/>
-          </w:rPr>
-          <w:tab/>
-        </w:r>
-        <w:r>
-          <w:rPr>
-            <w:noProof/>
-            <w:webHidden/>
-          </w:rPr>
-          <w:fldChar w:fldCharType="begin"/>
-        </w:r>
-        <w:r>
-          <w:rPr>
-            <w:noProof/>
-            <w:webHidden/>
-          </w:rPr>
-          <w:instrText xml:space="preserve"> PAGEREF _Toc420679569 \h </w:instrText>
+          <w:instrText xml:space="preserve"> PAGEREF _Toc420685429 \h </w:instrText>
         </w:r>
         <w:r>
           <w:rPr>
@@ -1989,7 +1853,7 @@
     </w:p>
     <w:p>
       <w:pPr>
-        <w:pStyle w:val="TOC1"/>
+        <w:pStyle w:val="TOC2"/>
         <w:rPr>
           <w:rFonts w:asciiTheme="minorHAnsi" w:eastAsiaTheme="minorEastAsia" w:hAnsiTheme="minorHAnsi" w:cstheme="minorBidi"/>
           <w:noProof/>
@@ -1997,13 +1861,13 @@
           <w:szCs w:val="22"/>
         </w:rPr>
       </w:pPr>
-      <w:hyperlink w:anchor="_Toc420679570" w:history="1">
+      <w:hyperlink w:anchor="_Toc420685430" w:history="1">
         <w:r>
           <w:rPr>
             <w:rStyle w:val="Hyperlink"/>
             <w:noProof/>
           </w:rPr>
-          <w:t>4. Conclusões</w:t>
+          <w:t>5.1. Script em R</w:t>
         </w:r>
         <w:r>
           <w:rPr>
@@ -2024,7 +1888,75 @@
             <w:noProof/>
             <w:webHidden/>
           </w:rPr>
-          <w:instrText xml:space="preserve"> PAGEREF _Toc420679570 \h </w:instrText>
+          <w:instrText xml:space="preserve"> PAGEREF _Toc420685430 \h </w:instrText>
+        </w:r>
+        <w:r>
+          <w:rPr>
+            <w:noProof/>
+            <w:webHidden/>
+          </w:rPr>
+        </w:r>
+        <w:r>
+          <w:rPr>
+            <w:noProof/>
+            <w:webHidden/>
+          </w:rPr>
+          <w:fldChar w:fldCharType="separate"/>
+        </w:r>
+        <w:r>
+          <w:rPr>
+            <w:noProof/>
+            <w:webHidden/>
+          </w:rPr>
+          <w:t>6</w:t>
+        </w:r>
+        <w:r>
+          <w:rPr>
+            <w:noProof/>
+            <w:webHidden/>
+          </w:rPr>
+          <w:fldChar w:fldCharType="end"/>
+        </w:r>
+      </w:hyperlink>
+    </w:p>
+    <w:p>
+      <w:pPr>
+        <w:pStyle w:val="TOC2"/>
+        <w:rPr>
+          <w:rFonts w:asciiTheme="minorHAnsi" w:eastAsiaTheme="minorEastAsia" w:hAnsiTheme="minorHAnsi" w:cstheme="minorBidi"/>
+          <w:noProof/>
+          <w:sz w:val="22"/>
+          <w:szCs w:val="22"/>
+        </w:rPr>
+      </w:pPr>
+      <w:hyperlink w:anchor="_Toc420685431" w:history="1">
+        <w:r>
+          <w:rPr>
+            <w:rStyle w:val="Hyperlink"/>
+            <w:noProof/>
+          </w:rPr>
+          <w:t>5.2. JustNN</w:t>
+        </w:r>
+        <w:r>
+          <w:rPr>
+            <w:noProof/>
+            <w:webHidden/>
+          </w:rPr>
+          <w:tab/>
+        </w:r>
+        <w:r>
+          <w:rPr>
+            <w:noProof/>
+            <w:webHidden/>
+          </w:rPr>
+          <w:fldChar w:fldCharType="begin"/>
+        </w:r>
+        <w:r>
+          <w:rPr>
+            <w:noProof/>
+            <w:webHidden/>
+          </w:rPr>
+          <w:instrText xml:space="preserve"> PAGEREF _Toc420685431 \h </w:instrText>
         </w:r>
         <w:r>
           <w:rPr>
@@ -2057,6 +1989,210 @@
     </w:p>
     <w:p>
       <w:pPr>
+        <w:pStyle w:val="TOC3"/>
+        <w:rPr>
+          <w:rFonts w:asciiTheme="minorHAnsi" w:eastAsiaTheme="minorEastAsia" w:hAnsiTheme="minorHAnsi" w:cstheme="minorBidi"/>
+          <w:noProof/>
+          <w:sz w:val="22"/>
+          <w:szCs w:val="22"/>
+        </w:rPr>
+      </w:pPr>
+      <w:hyperlink w:anchor="_Toc420685432" w:history="1">
+        <w:r>
+          <w:rPr>
+            <w:rStyle w:val="Hyperlink"/>
+            <w:noProof/>
+          </w:rPr>
+          <w:t>5.2.1 Cinco níveis de fadiga</w:t>
+        </w:r>
+        <w:r>
+          <w:rPr>
+            <w:noProof/>
+            <w:webHidden/>
+          </w:rPr>
+          <w:tab/>
+        </w:r>
+        <w:r>
+          <w:rPr>
+            <w:noProof/>
+            <w:webHidden/>
+          </w:rPr>
+          <w:fldChar w:fldCharType="begin"/>
+        </w:r>
+        <w:r>
+          <w:rPr>
+            <w:noProof/>
+            <w:webHidden/>
+          </w:rPr>
+          <w:instrText xml:space="preserve"> PAGEREF _Toc420685432 \h </w:instrText>
+        </w:r>
+        <w:r>
+          <w:rPr>
+            <w:noProof/>
+            <w:webHidden/>
+          </w:rPr>
+        </w:r>
+        <w:r>
+          <w:rPr>
+            <w:noProof/>
+            <w:webHidden/>
+          </w:rPr>
+          <w:fldChar w:fldCharType="separate"/>
+        </w:r>
+        <w:r>
+          <w:rPr>
+            <w:noProof/>
+            <w:webHidden/>
+          </w:rPr>
+          <w:t>8</w:t>
+        </w:r>
+        <w:r>
+          <w:rPr>
+            <w:noProof/>
+            <w:webHidden/>
+          </w:rPr>
+          <w:fldChar w:fldCharType="end"/>
+        </w:r>
+      </w:hyperlink>
+    </w:p>
+    <w:p>
+      <w:pPr>
+        <w:pStyle w:val="TOC3"/>
+        <w:rPr>
+          <w:rFonts w:asciiTheme="minorHAnsi" w:eastAsiaTheme="minorEastAsia" w:hAnsiTheme="minorHAnsi" w:cstheme="minorBidi"/>
+          <w:noProof/>
+          <w:sz w:val="22"/>
+          <w:szCs w:val="22"/>
+        </w:rPr>
+      </w:pPr>
+      <w:hyperlink w:anchor="_Toc420685433" w:history="1">
+        <w:r>
+          <w:rPr>
+            <w:rStyle w:val="Hyperlink"/>
+            <w:noProof/>
+          </w:rPr>
+          <w:t>5.2.2 Dois níveis de fadiga</w:t>
+        </w:r>
+        <w:r>
+          <w:rPr>
+            <w:noProof/>
+            <w:webHidden/>
+          </w:rPr>
+          <w:tab/>
+        </w:r>
+        <w:r>
+          <w:rPr>
+            <w:noProof/>
+            <w:webHidden/>
+          </w:rPr>
+          <w:fldChar w:fldCharType="begin"/>
+        </w:r>
+        <w:r>
+          <w:rPr>
+            <w:noProof/>
+            <w:webHidden/>
+          </w:rPr>
+          <w:instrText xml:space="preserve"> PAGEREF _Toc420685433 \h </w:instrText>
+        </w:r>
+        <w:r>
+          <w:rPr>
+            <w:noProof/>
+            <w:webHidden/>
+          </w:rPr>
+        </w:r>
+        <w:r>
+          <w:rPr>
+            <w:noProof/>
+            <w:webHidden/>
+          </w:rPr>
+          <w:fldChar w:fldCharType="separate"/>
+        </w:r>
+        <w:r>
+          <w:rPr>
+            <w:noProof/>
+            <w:webHidden/>
+          </w:rPr>
+          <w:t>9</w:t>
+        </w:r>
+        <w:r>
+          <w:rPr>
+            <w:noProof/>
+            <w:webHidden/>
+          </w:rPr>
+          <w:fldChar w:fldCharType="end"/>
+        </w:r>
+      </w:hyperlink>
+    </w:p>
+    <w:p>
+      <w:pPr>
+        <w:pStyle w:val="TOC1"/>
+        <w:rPr>
+          <w:rFonts w:asciiTheme="minorHAnsi" w:eastAsiaTheme="minorEastAsia" w:hAnsiTheme="minorHAnsi" w:cstheme="minorBidi"/>
+          <w:noProof/>
+          <w:sz w:val="22"/>
+          <w:szCs w:val="22"/>
+        </w:rPr>
+      </w:pPr>
+      <w:hyperlink w:anchor="_Toc420685434" w:history="1">
+        <w:r>
+          <w:rPr>
+            <w:rStyle w:val="Hyperlink"/>
+            <w:noProof/>
+          </w:rPr>
+          <w:t>6. Conclusões</w:t>
+        </w:r>
+        <w:r>
+          <w:rPr>
+            <w:noProof/>
+            <w:webHidden/>
+          </w:rPr>
+          <w:tab/>
+        </w:r>
+        <w:r>
+          <w:rPr>
+            <w:noProof/>
+            <w:webHidden/>
+          </w:rPr>
+          <w:fldChar w:fldCharType="begin"/>
+        </w:r>
+        <w:r>
+          <w:rPr>
+            <w:noProof/>
+            <w:webHidden/>
+          </w:rPr>
+          <w:instrText xml:space="preserve"> PAGEREF _Toc420685434 \h </w:instrText>
+        </w:r>
+        <w:r>
+          <w:rPr>
+            <w:noProof/>
+            <w:webHidden/>
+          </w:rPr>
+        </w:r>
+        <w:r>
+          <w:rPr>
+            <w:noProof/>
+            <w:webHidden/>
+          </w:rPr>
+          <w:fldChar w:fldCharType="separate"/>
+        </w:r>
+        <w:r>
+          <w:rPr>
+            <w:noProof/>
+            <w:webHidden/>
+          </w:rPr>
+          <w:t>11</w:t>
+        </w:r>
+        <w:r>
+          <w:rPr>
+            <w:noProof/>
+            <w:webHidden/>
+          </w:rPr>
+          <w:fldChar w:fldCharType="end"/>
+        </w:r>
+      </w:hyperlink>
+    </w:p>
+    <w:p>
+      <w:pPr>
         <w:tabs>
           <w:tab w:val="right" w:pos="-2340"/>
           <w:tab w:val="left" w:pos="7380"/>
@@ -2104,7 +2240,7 @@
       <w:pPr>
         <w:pStyle w:val="Ttulo1"/>
       </w:pPr>
-      <w:bookmarkStart w:id="0" w:name="_Toc420679563"/>
+      <w:bookmarkStart w:id="0" w:name="_Toc420685425"/>
       <w:r>
         <w:lastRenderedPageBreak/>
         <w:t>Introdução</w:t>
@@ -2252,7 +2388,7 @@
       <w:pPr>
         <w:pStyle w:val="Ttulo1"/>
       </w:pPr>
-      <w:bookmarkStart w:id="1" w:name="_Toc420679564"/>
+      <w:bookmarkStart w:id="1" w:name="_Toc420685426"/>
       <w:r>
         <w:lastRenderedPageBreak/>
         <w:t>Descrição das Tarefas</w:t>
@@ -2754,7 +2890,7 @@
       <w:pPr>
         <w:pStyle w:val="Ttulo1"/>
       </w:pPr>
-      <w:bookmarkStart w:id="2" w:name="_Toc420679565"/>
+      <w:bookmarkStart w:id="2" w:name="_Toc420685427"/>
       <w:r>
         <w:lastRenderedPageBreak/>
         <w:t>Conhecimento Inicial</w:t>
@@ -3036,7 +3172,7 @@
       <w:pPr>
         <w:pStyle w:val="Ttulo1"/>
       </w:pPr>
-      <w:bookmarkStart w:id="3" w:name="_Toc420679566"/>
+      <w:bookmarkStart w:id="3" w:name="_Toc420685428"/>
       <w:r>
         <w:lastRenderedPageBreak/>
         <w:t>Testes</w:t>
@@ -3779,7 +3915,7 @@
       <w:pPr>
         <w:pStyle w:val="Ttulo1"/>
       </w:pPr>
-      <w:bookmarkStart w:id="8" w:name="_Toc420679567"/>
+      <w:bookmarkStart w:id="8" w:name="_Toc420685429"/>
       <w:r>
         <w:lastRenderedPageBreak/>
         <w:t>Rede Neuronal Artificial</w:t>
@@ -4029,7 +4165,7 @@
       <w:pPr>
         <w:pStyle w:val="Ttulo2"/>
       </w:pPr>
-      <w:bookmarkStart w:id="9" w:name="_Toc420679568"/>
+      <w:bookmarkStart w:id="9" w:name="_Toc420685430"/>
       <w:r>
         <w:t>Script em R</w:t>
       </w:r>
@@ -4811,7 +4947,7 @@
       <w:pPr>
         <w:pStyle w:val="Ttulo2"/>
       </w:pPr>
-      <w:bookmarkStart w:id="10" w:name="_Toc420679569"/>
+      <w:bookmarkStart w:id="10" w:name="_Toc420685431"/>
       <w:proofErr w:type="spellStart"/>
       <w:r>
         <w:t>JustNN</w:t>
@@ -4866,10 +5002,12 @@
       <w:pPr>
         <w:pStyle w:val="Ttulo3"/>
       </w:pPr>
+      <w:bookmarkStart w:id="11" w:name="_Toc420685432"/>
       <w:r>
         <w:lastRenderedPageBreak/>
         <w:t>Cinco níveis de fadiga</w:t>
       </w:r>
+      <w:bookmarkEnd w:id="11"/>
     </w:p>
     <w:p>
       <w:pPr>
@@ -4893,11 +5031,11 @@
             <w:drawing>
               <wp:anchor distT="0" distB="0" distL="114300" distR="114300" simplePos="0" relativeHeight="251679232" behindDoc="0" locked="0" layoutInCell="1" allowOverlap="1" wp14:anchorId="735F1698" wp14:editId="21F2B4F0">
                 <wp:simplePos x="0" y="0"/>
-                <wp:positionH relativeFrom="column">
-                  <wp:posOffset>1815465</wp:posOffset>
+                <wp:positionH relativeFrom="margin">
+                  <wp:align>center</wp:align>
                 </wp:positionH>
                 <wp:positionV relativeFrom="paragraph">
-                  <wp:posOffset>6336665</wp:posOffset>
+                  <wp:posOffset>6422390</wp:posOffset>
                 </wp:positionV>
                 <wp:extent cx="3171825" cy="1628775"/>
                 <wp:effectExtent l="0" t="0" r="9525" b="9525"/>
@@ -5028,7 +5166,7 @@
           </mc:Choice>
           <mc:Fallback>
             <w:pict>
-              <v:group w14:anchorId="735F1698" id="Group 20" o:spid="_x0000_s1039" style="position:absolute;left:0;text-align:left;margin-left:142.95pt;margin-top:498.95pt;width:249.75pt;height:128.25pt;z-index:251679232;mso-width-relative:margin;mso-height-relative:margin" coordsize="28670,13906" o:gfxdata="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">
+              <v:group w14:anchorId="735F1698" id="Group 20" o:spid="_x0000_s1039" style="position:absolute;left:0;text-align:left;margin-left:0;margin-top:505.7pt;width:249.75pt;height:128.25pt;z-index:251679232;mso-position-horizontal:center;mso-position-horizontal-relative:margin;mso-width-relative:margin;mso-height-relative:margin" coordsize="28670,13906" o:gfxdata="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">
                 <v:shape id="Picture 18" o:spid="_x0000_s1040" type="#_x0000_t75" style="position:absolute;width:11620;height:13608;visibility:visible;mso-wrap-style:square" o:gfxdata="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">
                   <v:imagedata r:id="rId20" o:title="5 fadigas - erro" croptop="8144f" cropbottom="28291f" cropleft="49603f" cropright="1820f"/>
                   <v:path arrowok="t"/>
@@ -5070,7 +5208,7 @@
                     </w:txbxContent>
                   </v:textbox>
                 </v:shape>
-                <w10:wrap type="topAndBottom"/>
+                <w10:wrap type="topAndBottom" anchorx="margin"/>
               </v:group>
             </w:pict>
           </mc:Fallback>
@@ -5275,8 +5413,6 @@
           <w:lang w:val="pt-PT"/>
         </w:rPr>
       </w:pPr>
-      <w:bookmarkStart w:id="11" w:name="_GoBack"/>
-      <w:bookmarkEnd w:id="11"/>
     </w:p>
     <w:p>
       <w:pPr>
@@ -5517,9 +5653,11 @@
       <w:pPr>
         <w:pStyle w:val="Ttulo3"/>
       </w:pPr>
+      <w:bookmarkStart w:id="12" w:name="_Toc420685433"/>
       <w:r>
         <w:t>Dois níveis de fadiga</w:t>
       </w:r>
+      <w:bookmarkEnd w:id="12"/>
     </w:p>
     <w:p>
       <w:pPr>
@@ -6166,12 +6304,19 @@
       <w:pPr>
         <w:pStyle w:val="Ttulo1"/>
       </w:pPr>
-      <w:bookmarkStart w:id="12" w:name="_Toc420679570"/>
+      <w:bookmarkStart w:id="13" w:name="_Toc420685434"/>
       <w:r>
         <w:lastRenderedPageBreak/>
         <w:t>Conclusões</w:t>
       </w:r>
-      <w:bookmarkEnd w:id="12"/>
+      <w:bookmarkEnd w:id="13"/>
+    </w:p>
+    <w:p>
+      <w:pPr>
+        <w:rPr>
+          <w:lang w:val="pt-PT"/>
+        </w:rPr>
+      </w:pPr>
     </w:p>
     <w:p>
       <w:pPr>
@@ -6180,6 +6325,56 @@
           <w:lang w:val="pt-PT"/>
         </w:rPr>
       </w:pPr>
+      <w:r>
+        <w:rPr>
+          <w:lang w:val="pt-PT"/>
+        </w:rPr>
+        <w:t xml:space="preserve">Neste trabalho criamos e treinamos várias redes neuronais artificiais usando “R </w:t>
+      </w:r>
+      <w:proofErr w:type="spellStart"/>
+      <w:r>
+        <w:rPr>
+          <w:lang w:val="pt-PT"/>
+        </w:rPr>
+        <w:t>Studio</w:t>
+      </w:r>
+      <w:proofErr w:type="spellEnd"/>
+      <w:r>
+        <w:rPr>
+          <w:lang w:val="pt-PT"/>
+        </w:rPr>
+        <w:t>” e “</w:t>
+      </w:r>
+      <w:proofErr w:type="spellStart"/>
+      <w:r>
+        <w:rPr>
+          <w:lang w:val="pt-PT"/>
+        </w:rPr>
+        <w:t>JustNN</w:t>
+      </w:r>
+      <w:proofErr w:type="spellEnd"/>
+      <w:r>
+        <w:rPr>
+          <w:lang w:val="pt-PT"/>
+        </w:rPr>
+        <w:t>” com o objetivo de encontrar uma rede que fosse eficiente e com o menor erro possível. Para o problema proposto e para os testes feitos, a melhor solução apareceu-nos como uma rede com duas camadas, seis nodos na primeira e três na segunda.</w:t>
+      </w:r>
+    </w:p>
+    <w:p>
+      <w:pPr>
+        <w:ind w:firstLine="720"/>
+        <w:rPr>
+          <w:lang w:val="pt-PT"/>
+        </w:rPr>
+      </w:pPr>
+      <w:r>
+        <w:rPr>
+          <w:lang w:val="pt-PT"/>
+        </w:rPr>
+        <w:t>Definimos uma rede para o ficheiro de entrada original, como este tinha um erro muito elevado retiramos os dois últimos níveis de fadiga, para ter resultados ainda mais precisos. Ainda tornamos a fadiga binária, ou seja, os três antigos primeiros níveis são considerados “sem fadiga” e os restantes “com fadiga”.</w:t>
+      </w:r>
+      <w:bookmarkStart w:id="14" w:name="_GoBack"/>
+      <w:bookmarkEnd w:id="14"/>
     </w:p>
     <w:sectPr>
       <w:headerReference w:type="even" r:id="rId31"/>
@@ -6334,7 +6529,7 @@
         <w:rStyle w:val="PageNumber"/>
         <w:noProof/>
       </w:rPr>
-      <w:t>9</w:t>
+      <w:t>10</w:t>
     </w:r>
     <w:r>
       <w:rPr>
@@ -8111,6 +8306,7 @@
     <w:lsdException w:name="heading 9" w:qFormat="1"/>
     <w:lsdException w:name="toc 1" w:uiPriority="39"/>
     <w:lsdException w:name="toc 2" w:uiPriority="39"/>
+    <w:lsdException w:name="toc 3" w:uiPriority="39"/>
     <w:lsdException w:name="caption" w:qFormat="1"/>
     <w:lsdException w:name="table of figures" w:uiPriority="99"/>
     <w:lsdException w:name="Title" w:qFormat="1"/>
@@ -8716,7 +8912,7 @@
     <w:basedOn w:val="Normal"/>
     <w:next w:val="Normal"/>
     <w:autoRedefine/>
-    <w:semiHidden/>
+    <w:uiPriority w:val="39"/>
     <w:pPr>
       <w:tabs>
         <w:tab w:val="left" w:pos="7371"/>
@@ -9062,7 +9258,7 @@
 </file>
 
 <file path=customXml/itemProps1.xml><?xml version="1.0" encoding="utf-8"?>
-<ds:datastoreItem xmlns:ds="http://schemas.openxmlformats.org/officeDocument/2006/customXml" ds:itemID="{D3652576-FBFD-4911-A77C-D261DFD522EE}">
+<ds:datastoreItem xmlns:ds="http://schemas.openxmlformats.org/officeDocument/2006/customXml" ds:itemID="{0BB6ABC8-FD6E-4143-A9A1-030E8F0FFF0E}">
   <ds:schemaRefs>
     <ds:schemaRef ds:uri="http://schemas.openxmlformats.org/officeDocument/2006/bibliography"/>
   </ds:schemaRefs>
